--- a/train_table.docx
+++ b/train_table.docx
@@ -98,6 +98,21 @@
         <w:t>7:31</w:t>
         <w:tab/>
         <w:t>45</w:t>
+      </w:r>
+    </w:p>
+    <w:p>
+      <w:r>
+        <w:t>743</w:t>
+        <w:tab/>
+        <w:t>Львів</w:t>
+        <w:tab/>
+        <w:t>2024/05/15</w:t>
+        <w:tab/>
+        <w:t>06:19</w:t>
+        <w:tab/>
+        <w:t>5:41</w:t>
+        <w:tab/>
+        <w:t>65</w:t>
       </w:r>
     </w:p>
     <w:p>
